--- a/Intro to Offensive Security.docx
+++ b/Intro to Offensive Security.docx
@@ -22,77 +22,23 @@
         <w:rPr>
           <w:rStyle w:val="Hipercze"/>
         </w:rPr>
-        <w:t>https://tryhackme.com/room/introtooffensivesecurity</w:t>
+        <w:t>https://tryhack</w:t>
+      </w:r>
+      <w:bookmarkStart w:id="0" w:name="_GoBack"/>
+      <w:bookmarkEnd w:id="0"/>
+      <w:r>
+        <w:rPr>
+          <w:rStyle w:val="Hipercze"/>
+        </w:rPr>
+        <w:t>me.com/room/introtooffensivesecurity</w:t>
       </w:r>
       <w:r>
         <w:fldChar w:fldCharType="end"/>
       </w:r>
     </w:p>
+    <w:p/>
     <w:p>
       <w:hyperlink r:id="rId4" w:history="1">
-        <w:r>
-          <w:rPr>
-            <w:rStyle w:val="Hipercze"/>
-          </w:rPr>
-          <w:t>https://tryhackme.com/paths</w:t>
-        </w:r>
-      </w:hyperlink>
-      <w:r>
-        <w:t xml:space="preserve"> </w:t>
-      </w:r>
-    </w:p>
-    <w:p>
-      <w:hyperlink r:id="rId5" w:history="1">
-        <w:r>
-          <w:rPr>
-            <w:rStyle w:val="Hipercze"/>
-          </w:rPr>
-          <w:t>https://tryhackme.com/paths</w:t>
-        </w:r>
-      </w:hyperlink>
-      <w:r>
-        <w:t xml:space="preserve"> !!!</w:t>
-      </w:r>
-    </w:p>
-    <w:p>
-      <w:r>
-        <w:t xml:space="preserve">cd </w:t>
-      </w:r>
-      <w:proofErr w:type="spellStart"/>
-      <w:r>
-        <w:t>Downloads</w:t>
-      </w:r>
-      <w:proofErr w:type="spellEnd"/>
-      <w:r>
-        <w:t>/</w:t>
-      </w:r>
-    </w:p>
-    <w:p>
-      <w:proofErr w:type="spellStart"/>
-      <w:r>
-        <w:t>sudo</w:t>
-      </w:r>
-      <w:proofErr w:type="spellEnd"/>
-      <w:r>
-        <w:t xml:space="preserve"> </w:t>
-      </w:r>
-      <w:proofErr w:type="spellStart"/>
-      <w:r>
-        <w:t>openvpn</w:t>
-      </w:r>
-      <w:proofErr w:type="spellEnd"/>
-      <w:r>
-        <w:t xml:space="preserve"> </w:t>
-      </w:r>
-      <w:proofErr w:type="spellStart"/>
-      <w:r>
-        <w:t>PaulinaKumierz.ovpn</w:t>
-      </w:r>
-      <w:proofErr w:type="spellEnd"/>
-    </w:p>
-    <w:p/>
-    <w:p>
-      <w:hyperlink r:id="rId6" w:history="1">
         <w:r>
           <w:rPr>
             <w:rStyle w:val="Hipercze"/>
@@ -106,7 +52,10 @@
     </w:p>
     <w:p>
       <w:r>
-        <w:t xml:space="preserve">potencjalnie ukryte strony w witrynie </w:t>
+        <w:t>P</w:t>
+      </w:r>
+      <w:r>
+        <w:t xml:space="preserve">otencjalnie ukryte strony w witrynie </w:t>
       </w:r>
       <w:proofErr w:type="spellStart"/>
       <w:r>
@@ -127,8 +76,22 @@
     </w:p>
     <w:p/>
     <w:p>
-      <w:r>
+      <w:pPr>
+        <w:rPr>
+          <w:b/>
+        </w:rPr>
+      </w:pPr>
+      <w:r>
+        <w:rPr>
+          <w:b/>
+        </w:rPr>
         <w:t>10.10.104.142</w:t>
+      </w:r>
+      <w:r>
+        <w:rPr>
+          <w:b/>
+        </w:rPr>
+        <w:t xml:space="preserve"> – adres IP</w:t>
       </w:r>
     </w:p>
     <w:p/>
@@ -143,6 +106,96 @@
             <wp:extent cx="5760720" cy="2632710"/>
             <wp:effectExtent l="0" t="0" r="0" b="0"/>
             <wp:docPr id="1" name="Obraz 1"/>
+            <wp:cNvGraphicFramePr>
+              <a:graphicFrameLocks xmlns:a="http://schemas.openxmlformats.org/drawingml/2006/main" noChangeAspect="1"/>
+            </wp:cNvGraphicFramePr>
+            <a:graphic xmlns:a="http://schemas.openxmlformats.org/drawingml/2006/main">
+              <a:graphicData uri="http://schemas.openxmlformats.org/drawingml/2006/picture">
+                <pic:pic xmlns:pic="http://schemas.openxmlformats.org/drawingml/2006/picture">
+                  <pic:nvPicPr>
+                    <pic:cNvPr id="1" name=""/>
+                    <pic:cNvPicPr/>
+                  </pic:nvPicPr>
+                  <pic:blipFill>
+                    <a:blip r:embed="rId5"/>
+                    <a:stretch>
+                      <a:fillRect/>
+                    </a:stretch>
+                  </pic:blipFill>
+                  <pic:spPr>
+                    <a:xfrm>
+                      <a:off x="0" y="0"/>
+                      <a:ext cx="5760720" cy="2632710"/>
+                    </a:xfrm>
+                    <a:prstGeom prst="rect">
+                      <a:avLst/>
+                    </a:prstGeom>
+                  </pic:spPr>
+                </pic:pic>
+              </a:graphicData>
+            </a:graphic>
+          </wp:inline>
+        </w:drawing>
+      </w:r>
+    </w:p>
+    <w:p/>
+    <w:p>
+      <w:proofErr w:type="spellStart"/>
+      <w:r>
+        <w:t>gobuster</w:t>
+      </w:r>
+      <w:proofErr w:type="spellEnd"/>
+      <w:r>
+        <w:t xml:space="preserve"> -u http://fakebank.com -w wordlist.txt </w:t>
+      </w:r>
+      <w:proofErr w:type="spellStart"/>
+      <w:r>
+        <w:t>dir</w:t>
+      </w:r>
+      <w:proofErr w:type="spellEnd"/>
+    </w:p>
+    <w:p/>
+    <w:p>
+      <w:r>
+        <w:t>W powyższym poleceniu -u jest używane do określenia strony internetowej</w:t>
+      </w:r>
+    </w:p>
+    <w:p>
+      <w:r>
+        <w:t>Skanujemy, -W pobiera listę słów do powtórzenia, aby znaleźć ukryte strony.</w:t>
+      </w:r>
+    </w:p>
+    <w:p>
+      <w:hyperlink r:id="rId6" w:history="1">
+        <w:r>
+          <w:rPr>
+            <w:rStyle w:val="Hipercze"/>
+          </w:rPr>
+          <w:t>http://10.10.104.142/bank-transfer</w:t>
+        </w:r>
+      </w:hyperlink>
+      <w:r>
+        <w:t xml:space="preserve"> - ukryta strona</w:t>
+      </w:r>
+    </w:p>
+    <w:p/>
+    <w:p>
+      <w:r>
+        <w:t>Znalazł stronę banku</w:t>
+      </w:r>
+    </w:p>
+    <w:p>
+      <w:r>
+        <w:rPr>
+          <w:noProof/>
+          <w:lang w:eastAsia="pl-PL"/>
+        </w:rPr>
+        <w:lastRenderedPageBreak/>
+        <w:drawing>
+          <wp:inline distT="0" distB="0" distL="0" distR="0" wp14:anchorId="5C0C7623" wp14:editId="3F680898">
+            <wp:extent cx="5760720" cy="4502785"/>
+            <wp:effectExtent l="0" t="0" r="0" b="0"/>
+            <wp:docPr id="2" name="Obraz 2"/>
             <wp:cNvGraphicFramePr>
               <a:graphicFrameLocks xmlns:a="http://schemas.openxmlformats.org/drawingml/2006/main" noChangeAspect="1"/>
             </wp:cNvGraphicFramePr>
@@ -162,7 +215,7 @@
                   <pic:spPr>
                     <a:xfrm>
                       <a:off x="0" y="0"/>
-                      <a:ext cx="5760720" cy="2632710"/>
+                      <a:ext cx="5760720" cy="4502785"/>
                     </a:xfrm>
                     <a:prstGeom prst="rect">
                       <a:avLst/>
@@ -179,46 +232,28 @@
     <w:p>
       <w:proofErr w:type="spellStart"/>
       <w:r>
-        <w:t>gobuster</w:t>
+        <w:t>GoBuster</w:t>
       </w:r>
       <w:proofErr w:type="spellEnd"/>
       <w:r>
-        <w:t xml:space="preserve"> -u http://fakebank.com -w wordlist.txt </w:t>
-      </w:r>
-      <w:proofErr w:type="spellStart"/>
-      <w:r>
-        <w:t>dir</w:t>
-      </w:r>
-      <w:proofErr w:type="spellEnd"/>
-    </w:p>
-    <w:p/>
-    <w:p>
-      <w:r>
-        <w:t>W powyższym poleceniu -u jest używane do określenia strony internetowej</w:t>
-      </w:r>
-    </w:p>
-    <w:p>
-      <w:r>
-        <w:t>Skanujemy, -W pobiera listę słów do powtórzenia, aby znaleźć ukryte strony.</w:t>
-      </w:r>
-    </w:p>
-    <w:p>
-      <w:hyperlink r:id="rId8" w:history="1">
-        <w:r>
-          <w:rPr>
-            <w:rStyle w:val="Hipercze"/>
-          </w:rPr>
-          <w:t>http://10.10.104.142/bank-transfer</w:t>
-        </w:r>
-      </w:hyperlink>
-      <w:r>
-        <w:t xml:space="preserve"> - ukryta strona</w:t>
-      </w:r>
-    </w:p>
-    <w:p/>
-    <w:p>
-      <w:r>
-        <w:t>Znalazł stronę banku</w:t>
+        <w:t xml:space="preserve"> powie ci, które strony znalazł na liście nazw stron / katalogów (oznaczonych statusem: 200).</w:t>
+      </w:r>
+    </w:p>
+    <w:p/>
+    <w:p>
+      <w:r>
+        <w:rPr>
+          <w:b/>
+        </w:rPr>
+        <w:t>/bank-transfer</w:t>
+      </w:r>
+      <w:r>
+        <w:t xml:space="preserve"> – ukryta strona (patrzeć na wyniki konsoli)</w:t>
+      </w:r>
+    </w:p>
+    <w:p>
+      <w:r>
+        <w:t>Ukryta strona</w:t>
       </w:r>
     </w:p>
     <w:p>
@@ -227,12 +262,55 @@
           <w:noProof/>
           <w:lang w:eastAsia="pl-PL"/>
         </w:rPr>
+        <w:drawing>
+          <wp:inline distT="0" distB="0" distL="0" distR="0" wp14:anchorId="4C0A0DE7" wp14:editId="156C9175">
+            <wp:extent cx="5760720" cy="2408555"/>
+            <wp:effectExtent l="0" t="0" r="0" b="0"/>
+            <wp:docPr id="3" name="Obraz 3"/>
+            <wp:cNvGraphicFramePr>
+              <a:graphicFrameLocks xmlns:a="http://schemas.openxmlformats.org/drawingml/2006/main" noChangeAspect="1"/>
+            </wp:cNvGraphicFramePr>
+            <a:graphic xmlns:a="http://schemas.openxmlformats.org/drawingml/2006/main">
+              <a:graphicData uri="http://schemas.openxmlformats.org/drawingml/2006/picture">
+                <pic:pic xmlns:pic="http://schemas.openxmlformats.org/drawingml/2006/picture">
+                  <pic:nvPicPr>
+                    <pic:cNvPr id="1" name=""/>
+                    <pic:cNvPicPr/>
+                  </pic:nvPicPr>
+                  <pic:blipFill>
+                    <a:blip r:embed="rId8"/>
+                    <a:stretch>
+                      <a:fillRect/>
+                    </a:stretch>
+                  </pic:blipFill>
+                  <pic:spPr>
+                    <a:xfrm>
+                      <a:off x="0" y="0"/>
+                      <a:ext cx="5760720" cy="2408555"/>
+                    </a:xfrm>
+                    <a:prstGeom prst="rect">
+                      <a:avLst/>
+                    </a:prstGeom>
+                  </pic:spPr>
+                </pic:pic>
+              </a:graphicData>
+            </a:graphic>
+          </wp:inline>
+        </w:drawing>
+      </w:r>
+    </w:p>
+    <w:p>
+      <w:r>
+        <w:rPr>
+          <w:noProof/>
+          <w:lang w:eastAsia="pl-PL"/>
+        </w:rPr>
         <w:lastRenderedPageBreak/>
         <w:drawing>
-          <wp:inline distT="0" distB="0" distL="0" distR="0" wp14:anchorId="5C0C7623" wp14:editId="3F680898">
-            <wp:extent cx="5760720" cy="4502785"/>
-            <wp:effectExtent l="0" t="0" r="0" b="0"/>
-            <wp:docPr id="2" name="Obraz 2"/>
+          <wp:inline distT="0" distB="0" distL="0" distR="0" wp14:anchorId="78C114C7" wp14:editId="434DE002">
+            <wp:extent cx="5760720" cy="2620010"/>
+            <wp:effectExtent l="0" t="0" r="0" b="8890"/>
+            <wp:docPr id="4" name="Obraz 4"/>
             <wp:cNvGraphicFramePr>
               <a:graphicFrameLocks xmlns:a="http://schemas.openxmlformats.org/drawingml/2006/main" noChangeAspect="1"/>
             </wp:cNvGraphicFramePr>
@@ -252,7 +330,7 @@
                   <pic:spPr>
                     <a:xfrm>
                       <a:off x="0" y="0"/>
-                      <a:ext cx="5760720" cy="4502785"/>
+                      <a:ext cx="5760720" cy="2620010"/>
                     </a:xfrm>
                     <a:prstGeom prst="rect">
                       <a:avLst/>
@@ -267,43 +345,16 @@
     </w:p>
     <w:p/>
     <w:p>
-      <w:proofErr w:type="spellStart"/>
-      <w:r>
-        <w:t>GoBuster</w:t>
-      </w:r>
-      <w:proofErr w:type="spellEnd"/>
-      <w:r>
-        <w:t xml:space="preserve"> powie ci, które strony znalazł na liście nazw stron / katalogów (oznaczonych statusem: 200).</w:t>
-      </w:r>
-    </w:p>
-    <w:p/>
-    <w:p>
-      <w:r>
-        <w:rPr>
-          <w:b/>
-        </w:rPr>
-        <w:t>/bank-transfer</w:t>
-      </w:r>
-      <w:r>
-        <w:t xml:space="preserve"> – ukryta strona (patrzeć na wyniki konsoli)</w:t>
-      </w:r>
-    </w:p>
-    <w:p>
-      <w:r>
-        <w:t>Ukryta strona</w:t>
-      </w:r>
-    </w:p>
-    <w:p>
       <w:r>
         <w:rPr>
           <w:noProof/>
           <w:lang w:eastAsia="pl-PL"/>
         </w:rPr>
         <w:drawing>
-          <wp:inline distT="0" distB="0" distL="0" distR="0" wp14:anchorId="4C0A0DE7" wp14:editId="156C9175">
-            <wp:extent cx="5760720" cy="2408555"/>
-            <wp:effectExtent l="0" t="0" r="0" b="0"/>
-            <wp:docPr id="3" name="Obraz 3"/>
+          <wp:inline distT="0" distB="0" distL="0" distR="0" wp14:anchorId="5FE4A59F" wp14:editId="0F34E97F">
+            <wp:extent cx="5760720" cy="2682240"/>
+            <wp:effectExtent l="0" t="0" r="0" b="3810"/>
+            <wp:docPr id="5" name="Obraz 5"/>
             <wp:cNvGraphicFramePr>
               <a:graphicFrameLocks xmlns:a="http://schemas.openxmlformats.org/drawingml/2006/main" noChangeAspect="1"/>
             </wp:cNvGraphicFramePr>
@@ -323,94 +374,6 @@
                   <pic:spPr>
                     <a:xfrm>
                       <a:off x="0" y="0"/>
-                      <a:ext cx="5760720" cy="2408555"/>
-                    </a:xfrm>
-                    <a:prstGeom prst="rect">
-                      <a:avLst/>
-                    </a:prstGeom>
-                  </pic:spPr>
-                </pic:pic>
-              </a:graphicData>
-            </a:graphic>
-          </wp:inline>
-        </w:drawing>
-      </w:r>
-    </w:p>
-    <w:p>
-      <w:r>
-        <w:rPr>
-          <w:noProof/>
-          <w:lang w:eastAsia="pl-PL"/>
-        </w:rPr>
-        <w:lastRenderedPageBreak/>
-        <w:drawing>
-          <wp:inline distT="0" distB="0" distL="0" distR="0" wp14:anchorId="78C114C7" wp14:editId="434DE002">
-            <wp:extent cx="5760720" cy="2620010"/>
-            <wp:effectExtent l="0" t="0" r="0" b="8890"/>
-            <wp:docPr id="4" name="Obraz 4"/>
-            <wp:cNvGraphicFramePr>
-              <a:graphicFrameLocks xmlns:a="http://schemas.openxmlformats.org/drawingml/2006/main" noChangeAspect="1"/>
-            </wp:cNvGraphicFramePr>
-            <a:graphic xmlns:a="http://schemas.openxmlformats.org/drawingml/2006/main">
-              <a:graphicData uri="http://schemas.openxmlformats.org/drawingml/2006/picture">
-                <pic:pic xmlns:pic="http://schemas.openxmlformats.org/drawingml/2006/picture">
-                  <pic:nvPicPr>
-                    <pic:cNvPr id="1" name=""/>
-                    <pic:cNvPicPr/>
-                  </pic:nvPicPr>
-                  <pic:blipFill>
-                    <a:blip r:embed="rId11"/>
-                    <a:stretch>
-                      <a:fillRect/>
-                    </a:stretch>
-                  </pic:blipFill>
-                  <pic:spPr>
-                    <a:xfrm>
-                      <a:off x="0" y="0"/>
-                      <a:ext cx="5760720" cy="2620010"/>
-                    </a:xfrm>
-                    <a:prstGeom prst="rect">
-                      <a:avLst/>
-                    </a:prstGeom>
-                  </pic:spPr>
-                </pic:pic>
-              </a:graphicData>
-            </a:graphic>
-          </wp:inline>
-        </w:drawing>
-      </w:r>
-    </w:p>
-    <w:p/>
-    <w:p>
-      <w:r>
-        <w:rPr>
-          <w:noProof/>
-          <w:lang w:eastAsia="pl-PL"/>
-        </w:rPr>
-        <w:drawing>
-          <wp:inline distT="0" distB="0" distL="0" distR="0" wp14:anchorId="5FE4A59F" wp14:editId="0F34E97F">
-            <wp:extent cx="5760720" cy="2682240"/>
-            <wp:effectExtent l="0" t="0" r="0" b="3810"/>
-            <wp:docPr id="5" name="Obraz 5"/>
-            <wp:cNvGraphicFramePr>
-              <a:graphicFrameLocks xmlns:a="http://schemas.openxmlformats.org/drawingml/2006/main" noChangeAspect="1"/>
-            </wp:cNvGraphicFramePr>
-            <a:graphic xmlns:a="http://schemas.openxmlformats.org/drawingml/2006/main">
-              <a:graphicData uri="http://schemas.openxmlformats.org/drawingml/2006/picture">
-                <pic:pic xmlns:pic="http://schemas.openxmlformats.org/drawingml/2006/picture">
-                  <pic:nvPicPr>
-                    <pic:cNvPr id="1" name=""/>
-                    <pic:cNvPicPr/>
-                  </pic:nvPicPr>
-                  <pic:blipFill>
-                    <a:blip r:embed="rId12"/>
-                    <a:stretch>
-                      <a:fillRect/>
-                    </a:stretch>
-                  </pic:blipFill>
-                  <pic:spPr>
-                    <a:xfrm>
-                      <a:off x="0" y="0"/>
                       <a:ext cx="5760720" cy="2682240"/>
                     </a:xfrm>
                     <a:prstGeom prst="rect">
@@ -426,7 +389,7 @@
     </w:p>
     <w:p/>
     <w:p>
-      <w:hyperlink r:id="rId13" w:history="1">
+      <w:hyperlink r:id="rId11" w:history="1">
         <w:r>
           <w:rPr>
             <w:rStyle w:val="Hipercze"/>
@@ -437,7 +400,7 @@
     </w:p>
     <w:p/>
     <w:p>
-      <w:hyperlink r:id="rId14" w:history="1">
+      <w:hyperlink r:id="rId12" w:history="1">
         <w:proofErr w:type="spellStart"/>
         <w:r>
           <w:rPr>
@@ -484,13 +447,11 @@
       <w:r>
         <w:t xml:space="preserve"> !!!!!!!!!!!!!!!</w:t>
       </w:r>
-      <w:bookmarkStart w:id="0" w:name="_GoBack"/>
-      <w:bookmarkEnd w:id="0"/>
-    </w:p>
-    <w:p/>
-    <w:p/>
-    <w:p>
-      <w:hyperlink r:id="rId15" w:history="1">
+    </w:p>
+    <w:p/>
+    <w:p/>
+    <w:p>
+      <w:hyperlink r:id="rId13" w:history="1">
         <w:r>
           <w:rPr>
             <w:rStyle w:val="Hipercze"/>
@@ -537,7 +498,7 @@
                     <pic:cNvPicPr/>
                   </pic:nvPicPr>
                   <pic:blipFill>
-                    <a:blip r:embed="rId16"/>
+                    <a:blip r:embed="rId14"/>
                     <a:stretch>
                       <a:fillRect/>
                     </a:stretch>
